--- a/java_selenium_interview/short_note/Maven_Small_Note.PRINT.docx
+++ b/java_selenium_interview/short_note/Maven_Small_Note.PRINT.docx
@@ -7,6 +7,35 @@
         <w:shd w:val="clear" w:color="auto" w:fill="FFFFFF"/>
         <w:spacing w:after="0" w:line="240" w:lineRule="auto"/>
         <w:contextualSpacing/>
+        <w:jc w:val="center"/>
+        <w:rPr>
+          <w:rFonts w:ascii="Arial Black" w:eastAsia="Times New Roman" w:hAnsi="Arial Black" w:cs="Calibri"/>
+          <w:b/>
+          <w:bCs/>
+          <w:color w:val="333333"/>
+          <w:sz w:val="20"/>
+          <w:szCs w:val="20"/>
+          <w:highlight w:val="yellow"/>
+        </w:rPr>
+      </w:pPr>
+      <w:r>
+        <w:rPr>
+          <w:rFonts w:ascii="Arial Black" w:eastAsia="Times New Roman" w:hAnsi="Arial Black" w:cs="Calibri"/>
+          <w:b/>
+          <w:bCs/>
+          <w:color w:val="333333"/>
+          <w:sz w:val="20"/>
+          <w:szCs w:val="20"/>
+          <w:highlight w:val="yellow"/>
+        </w:rPr>
+        <w:t>MAVEN &amp; POM&gt;XML</w:t>
+      </w:r>
+    </w:p>
+    <w:p>
+      <w:pPr>
+        <w:shd w:val="clear" w:color="auto" w:fill="FFFFFF"/>
+        <w:spacing w:after="0" w:line="240" w:lineRule="auto"/>
+        <w:contextualSpacing/>
         <w:jc w:val="both"/>
         <w:rPr>
           <w:rFonts w:ascii="Arial Black" w:eastAsia="Times New Roman" w:hAnsi="Arial Black" w:cs="Calibri"/>
@@ -63,6 +92,7 @@
         </w:rPr>
         <w:t>—4.0.0 ===&gt;</w:t>
       </w:r>
+      <w:proofErr w:type="spellStart"/>
       <w:r>
         <w:rPr>
           <w:rFonts w:ascii="Arial Black" w:eastAsia="Times New Roman" w:hAnsi="Arial Black" w:cs="Calibri"/>
@@ -75,6 +105,7 @@
         </w:rPr>
         <w:t>groupID</w:t>
       </w:r>
+      <w:proofErr w:type="spellEnd"/>
       <w:r>
         <w:rPr>
           <w:rFonts w:ascii="Arial Black" w:eastAsia="Times New Roman" w:hAnsi="Arial Black" w:cs="Calibri"/>
@@ -86,6 +117,7 @@
         </w:rPr>
         <w:t>===&gt;</w:t>
       </w:r>
+      <w:proofErr w:type="spellStart"/>
       <w:r>
         <w:rPr>
           <w:rFonts w:ascii="Arial Black" w:eastAsia="Times New Roman" w:hAnsi="Arial Black" w:cs="Calibri"/>
@@ -98,6 +130,7 @@
         </w:rPr>
         <w:t>artifactId</w:t>
       </w:r>
+      <w:proofErr w:type="spellEnd"/>
       <w:r>
         <w:rPr>
           <w:rFonts w:ascii="Arial Black" w:eastAsia="Times New Roman" w:hAnsi="Arial Black" w:cs="Calibri"/>
@@ -119,7 +152,88 @@
           <w:szCs w:val="18"/>
           <w:highlight w:val="cyan"/>
         </w:rPr>
-        <w:t>version (artifactID version)</w:t>
+        <w:t>version (</w:t>
+      </w:r>
+      <w:proofErr w:type="spellStart"/>
+      <w:r>
+        <w:rPr>
+          <w:rFonts w:ascii="Arial Black" w:eastAsia="Times New Roman" w:hAnsi="Arial Black" w:cs="Calibri"/>
+          <w:b/>
+          <w:bCs/>
+          <w:color w:val="333333"/>
+          <w:sz w:val="18"/>
+          <w:szCs w:val="18"/>
+          <w:highlight w:val="cyan"/>
+        </w:rPr>
+        <w:t>artifactID</w:t>
+      </w:r>
+      <w:proofErr w:type="spellEnd"/>
+      <w:r>
+        <w:rPr>
+          <w:rFonts w:ascii="Arial Black" w:eastAsia="Times New Roman" w:hAnsi="Arial Black" w:cs="Calibri"/>
+          <w:b/>
+          <w:bCs/>
+          <w:color w:val="333333"/>
+          <w:sz w:val="18"/>
+          <w:szCs w:val="18"/>
+          <w:highlight w:val="cyan"/>
+        </w:rPr>
+        <w:t xml:space="preserve"> version)</w:t>
+      </w:r>
+      <w:r>
+        <w:rPr>
+          <w:rFonts w:ascii="Arial Black" w:eastAsia="Times New Roman" w:hAnsi="Arial Black" w:cs="Calibri"/>
+          <w:b/>
+          <w:bCs/>
+          <w:color w:val="333333"/>
+          <w:sz w:val="18"/>
+          <w:szCs w:val="18"/>
+        </w:rPr>
+        <w:t>, dependencies, build(plugin</w:t>
+      </w:r>
+      <w:r>
+        <w:rPr>
+          <w:rFonts w:ascii="Arial Black" w:eastAsia="Times New Roman" w:hAnsi="Arial Black" w:cs="Calibri"/>
+          <w:b/>
+          <w:bCs/>
+          <w:color w:val="333333"/>
+          <w:sz w:val="18"/>
+          <w:szCs w:val="18"/>
+        </w:rPr>
+        <w:t>s</w:t>
+      </w:r>
+      <w:r>
+        <w:rPr>
+          <w:rFonts w:ascii="Arial Black" w:eastAsia="Times New Roman" w:hAnsi="Arial Black" w:cs="Calibri"/>
+          <w:b/>
+          <w:bCs/>
+          <w:color w:val="333333"/>
+          <w:sz w:val="18"/>
+          <w:szCs w:val="18"/>
+        </w:rPr>
+        <w:t>,</w:t>
+      </w:r>
+      <w:r>
+        <w:rPr>
+          <w:rFonts w:ascii="Arial Black" w:eastAsia="Times New Roman" w:hAnsi="Arial Black" w:cs="Calibri"/>
+          <w:b/>
+          <w:bCs/>
+          <w:color w:val="333333"/>
+          <w:sz w:val="18"/>
+          <w:szCs w:val="18"/>
+        </w:rPr>
+        <w:t xml:space="preserve"> plugin,</w:t>
+      </w:r>
+      <w:r>
+        <w:rPr>
+          <w:rFonts w:ascii="Arial Black" w:eastAsia="Times New Roman" w:hAnsi="Arial Black" w:cs="Calibri"/>
+          <w:b/>
+          <w:bCs/>
+          <w:color w:val="333333"/>
+          <w:sz w:val="18"/>
+          <w:szCs w:val="18"/>
+        </w:rPr>
+        <w:t xml:space="preserve"> maven compiler and surefire), </w:t>
       </w:r>
     </w:p>
     <w:p>
@@ -1283,7 +1397,6 @@
           <w:color w:val="333333"/>
           <w:highlight w:val="yellow"/>
         </w:rPr>
-        <w:lastRenderedPageBreak/>
         <w:t>package testRunner;</w:t>
       </w:r>
     </w:p>
@@ -1524,18 +1637,7 @@
           <w:color w:val="333333"/>
           <w:highlight w:val="cyan"/>
         </w:rPr>
-        <w:t xml:space="preserve">dryRun = </w:t>
-      </w:r>
-      <w:proofErr w:type="gramStart"/>
-      <w:r>
-        <w:rPr>
-          <w:rFonts w:ascii="Arial Black" w:eastAsia="Times New Roman" w:hAnsi="Arial Black" w:cs="Calibri"/>
-          <w:b/>
-          <w:bCs/>
-          <w:color w:val="333333"/>
-          <w:highlight w:val="cyan"/>
-        </w:rPr>
-        <w:t xml:space="preserve">true, </w:t>
+        <w:t xml:space="preserve">dryRun = true, </w:t>
       </w:r>
       <w:r>
         <w:rPr>
@@ -1555,18 +1657,7 @@
           <w:color w:val="333333"/>
           <w:highlight w:val="cyan"/>
         </w:rPr>
-        <w:t>(</w:t>
-      </w:r>
-      <w:proofErr w:type="gramEnd"/>
-      <w:r>
-        <w:rPr>
-          <w:rFonts w:ascii="Arial Black" w:eastAsia="Times New Roman" w:hAnsi="Arial Black" w:cs="Calibri"/>
-          <w:b/>
-          <w:bCs/>
-          <w:color w:val="333333"/>
-          <w:highlight w:val="cyan"/>
-        </w:rPr>
-        <w:t xml:space="preserve">It doesn't </w:t>
+        <w:t xml:space="preserve">(It doesn't </w:t>
       </w:r>
       <w:r>
         <w:rPr>
@@ -1931,29 +2022,7 @@
           <w:color w:val="333333"/>
           <w:highlight w:val="magenta"/>
         </w:rPr>
-        <w:t>, @RegressionTest</w:t>
-      </w:r>
-      <w:proofErr w:type="gramStart"/>
-      <w:r>
-        <w:rPr>
-          <w:rFonts w:ascii="Arial Black" w:eastAsia="Times New Roman" w:hAnsi="Arial Black" w:cs="Calibri"/>
-          <w:b/>
-          <w:bCs/>
-          <w:color w:val="333333"/>
-          <w:highlight w:val="magenta"/>
-        </w:rPr>
-        <w:t>"}---</w:t>
-      </w:r>
-      <w:proofErr w:type="gramEnd"/>
-      <w:r>
-        <w:rPr>
-          <w:rFonts w:ascii="Arial Black" w:eastAsia="Times New Roman" w:hAnsi="Arial Black" w:cs="Calibri"/>
-          <w:b/>
-          <w:bCs/>
-          <w:color w:val="333333"/>
-          <w:highlight w:val="magenta"/>
-        </w:rPr>
-        <w:t xml:space="preserve">execute all tests tagged as @SmokeTest OR </w:t>
+        <w:t xml:space="preserve">, @RegressionTest"}---execute all tests tagged as @SmokeTest OR </w:t>
       </w:r>
     </w:p>
     <w:p>
@@ -1982,15 +2051,6 @@
           <w:highlight w:val="magenta"/>
         </w:rPr>
         <w:tab/>
-      </w:r>
-      <w:r>
-        <w:rPr>
-          <w:rFonts w:ascii="Arial Black" w:eastAsia="Times New Roman" w:hAnsi="Arial Black" w:cs="Calibri"/>
-          <w:b/>
-          <w:bCs/>
-          <w:color w:val="333333"/>
-          <w:highlight w:val="magenta"/>
-        </w:rPr>
         <w:t>@RegressionTest</w:t>
       </w:r>
     </w:p>
@@ -2093,15 +2153,6 @@
           <w:highlight w:val="magenta"/>
         </w:rPr>
         <w:tab/>
-      </w:r>
-      <w:r>
-        <w:rPr>
-          <w:rFonts w:ascii="Arial Black" w:eastAsia="Times New Roman" w:hAnsi="Arial Black" w:cs="Calibri"/>
-          <w:b/>
-          <w:bCs/>
-          <w:color w:val="333333"/>
-          <w:highlight w:val="magenta"/>
-        </w:rPr>
         <w:t>@RegressionTest</w:t>
       </w:r>
     </w:p>
@@ -2226,18 +2277,7 @@
           <w:color w:val="333333"/>
           <w:highlight w:val="magenta"/>
         </w:rPr>
-        <w:t>scenarios</w:t>
-      </w:r>
-      <w:proofErr w:type="gramStart"/>
-      <w:r>
-        <w:rPr>
-          <w:rFonts w:ascii="Arial Black" w:eastAsia="Times New Roman" w:hAnsi="Arial Black" w:cs="Calibri"/>
-          <w:b/>
-          <w:bCs/>
-          <w:color w:val="333333"/>
-          <w:highlight w:val="magenta"/>
-        </w:rPr>
-        <w:t>))</w:t>
+        <w:t>scenarios))</w:t>
       </w:r>
       <w:r>
         <w:rPr>
@@ -2256,18 +2296,7 @@
           <w:color w:val="333333"/>
           <w:highlight w:val="cyan"/>
         </w:rPr>
-        <w:t>Tags</w:t>
-      </w:r>
-      <w:proofErr w:type="gramEnd"/>
-      <w:r>
-        <w:rPr>
-          <w:rFonts w:ascii="Arial Black" w:eastAsia="Times New Roman" w:hAnsi="Arial Black" w:cs="Calibri"/>
-          <w:b/>
-          <w:bCs/>
-          <w:color w:val="333333"/>
-          <w:highlight w:val="cyan"/>
-        </w:rPr>
-        <w:t xml:space="preserve"> are Inherited by child element</w:t>
+        <w:t>Tags are Inherited by child element</w:t>
       </w:r>
       <w:r>
         <w:rPr>
@@ -2309,36 +2338,16 @@
           <w:bCs/>
           <w:color w:val="333333"/>
         </w:rPr>
-        <w:t xml:space="preserve">public class TestRunner </w:t>
-      </w:r>
-      <w:proofErr w:type="gramStart"/>
-      <w:r>
-        <w:rPr>
-          <w:rFonts w:ascii="Arial Black" w:eastAsia="Times New Roman" w:hAnsi="Arial Black" w:cs="Calibri"/>
-          <w:b/>
-          <w:bCs/>
-          <w:color w:val="333333"/>
-        </w:rPr>
-        <w:t>{</w:t>
-      </w:r>
-      <w:r>
-        <w:rPr>
-          <w:rFonts w:ascii="Arial Black" w:eastAsia="Times New Roman" w:hAnsi="Arial Black" w:cs="Calibri"/>
-          <w:b/>
-          <w:bCs/>
-          <w:color w:val="333333"/>
-        </w:rPr>
-        <w:t xml:space="preserve">  </w:t>
-      </w:r>
-      <w:proofErr w:type="gramEnd"/>
-      <w:r>
-        <w:rPr>
-          <w:rFonts w:ascii="Arial Black" w:eastAsia="Times New Roman" w:hAnsi="Arial Black" w:cs="Calibri"/>
-          <w:b/>
-          <w:bCs/>
-          <w:color w:val="333333"/>
-        </w:rPr>
-        <w:t xml:space="preserve">  </w:t>
+        <w:t>public class TestRunner {</w:t>
+      </w:r>
+      <w:r>
+        <w:rPr>
+          <w:rFonts w:ascii="Arial Black" w:eastAsia="Times New Roman" w:hAnsi="Arial Black" w:cs="Calibri"/>
+          <w:b/>
+          <w:bCs/>
+          <w:color w:val="333333"/>
+        </w:rPr>
+        <w:t xml:space="preserve">    </w:t>
       </w:r>
       <w:r>
         <w:rPr>
@@ -2370,25 +2379,7 @@
           <w:bCs/>
           <w:highlight w:val="yellow"/>
         </w:rPr>
-        <w:t>HOOK</w:t>
-      </w:r>
-      <w:r>
-        <w:rPr>
-          <w:rFonts w:ascii="Arial Black" w:hAnsi="Arial Black"/>
-          <w:b/>
-          <w:bCs/>
-          <w:highlight w:val="yellow"/>
-        </w:rPr>
-        <w:t>S</w:t>
-      </w:r>
-      <w:r>
-        <w:rPr>
-          <w:rFonts w:ascii="Arial Black" w:hAnsi="Arial Black"/>
-          <w:b/>
-          <w:bCs/>
-          <w:highlight w:val="yellow"/>
-        </w:rPr>
-        <w:t xml:space="preserve">: </w:t>
+        <w:t xml:space="preserve">HOOKS: </w:t>
       </w:r>
       <w:r>
         <w:rPr>
@@ -2517,17 +2508,7 @@
           <w:color w:val="212529"/>
           <w:shd w:val="clear" w:color="auto" w:fill="FFFFFF"/>
         </w:rPr>
-        <w:t xml:space="preserve"> </w:t>
-      </w:r>
-      <w:r>
-        <w:rPr>
-          <w:rFonts w:ascii="Arial Black" w:hAnsi="Arial Black" w:cs="Open Sans"/>
-          <w:b/>
-          <w:bCs/>
-          <w:color w:val="212529"/>
-          <w:shd w:val="clear" w:color="auto" w:fill="FFFFFF"/>
-        </w:rPr>
-        <w:t xml:space="preserve"> </w:t>
+        <w:t xml:space="preserve">  </w:t>
       </w:r>
       <w:r>
         <w:rPr>
@@ -2545,7 +2526,15 @@
           <w:color w:val="212529"/>
           <w:shd w:val="clear" w:color="auto" w:fill="FFFFFF"/>
         </w:rPr>
-        <w:t> hooks run before the first step of each scenario.</w:t>
+        <w:t xml:space="preserve"> hooks run before the first step of each scenario. </w:t>
+      </w:r>
+      <w:r>
+        <w:rPr>
+          <w:rFonts w:ascii="Arial Black" w:hAnsi="Arial Black" w:cs="Open Sans"/>
+          <w:color w:val="FF0000"/>
+          <w:shd w:val="clear" w:color="auto" w:fill="FFFFFF"/>
+        </w:rPr>
+        <w:t>After</w:t>
       </w:r>
       <w:r>
         <w:rPr>
@@ -2553,31 +2542,7 @@
           <w:color w:val="212529"/>
           <w:shd w:val="clear" w:color="auto" w:fill="FFFFFF"/>
         </w:rPr>
-        <w:t xml:space="preserve"> </w:t>
-      </w:r>
-      <w:r>
-        <w:rPr>
-          <w:rFonts w:ascii="Arial Black" w:hAnsi="Arial Black" w:cs="Open Sans"/>
-          <w:color w:val="FF0000"/>
-          <w:shd w:val="clear" w:color="auto" w:fill="FFFFFF"/>
-        </w:rPr>
-        <w:t>After</w:t>
-      </w:r>
-      <w:r>
-        <w:rPr>
-          <w:rFonts w:ascii="Arial Black" w:hAnsi="Arial Black" w:cs="Open Sans"/>
-          <w:color w:val="212529"/>
-          <w:shd w:val="clear" w:color="auto" w:fill="FFFFFF"/>
-        </w:rPr>
-        <w:t xml:space="preserve"> </w:t>
-      </w:r>
-      <w:r>
-        <w:rPr>
-          <w:rFonts w:ascii="Arial Black" w:hAnsi="Arial Black" w:cs="Open Sans"/>
-          <w:color w:val="212529"/>
-          <w:shd w:val="clear" w:color="auto" w:fill="FFFFFF"/>
-        </w:rPr>
-        <w:t>hooks run after the last step of each scenario, even when the step result is </w:t>
+        <w:t xml:space="preserve"> hooks run after the last step of each scenario, even when the step result is </w:t>
       </w:r>
       <w:r>
         <w:rPr>
@@ -2691,29 +2656,7 @@
           <w:highlight w:val="magenta"/>
           <w:shd w:val="clear" w:color="auto" w:fill="FFFFFF"/>
         </w:rPr>
-        <w:t>. </w:t>
-      </w:r>
-      <w:r>
-        <w:rPr>
-          <w:rFonts w:ascii="Arial Black" w:hAnsi="Arial Black" w:cs="Open Sans"/>
-          <w:b/>
-          <w:bCs/>
-          <w:color w:val="000000" w:themeColor="text1"/>
-          <w:highlight w:val="magenta"/>
-          <w:shd w:val="clear" w:color="auto" w:fill="FFFFFF"/>
-        </w:rPr>
-        <w:t>@BeforeStep @AfterStep</w:t>
-      </w:r>
-      <w:r>
-        <w:rPr>
-          <w:rFonts w:ascii="Arial Black" w:hAnsi="Arial Black" w:cs="Open Sans"/>
-          <w:b/>
-          <w:bCs/>
-          <w:color w:val="000000" w:themeColor="text1"/>
-          <w:highlight w:val="magenta"/>
-          <w:shd w:val="clear" w:color="auto" w:fill="FFFFFF"/>
-        </w:rPr>
-        <w:t xml:space="preserve"> </w:t>
+        <w:t xml:space="preserve">. @BeforeStep @AfterStep </w:t>
       </w:r>
     </w:p>
     <w:p>
@@ -2998,17 +2941,7 @@
           <w:szCs w:val="24"/>
           <w:highlight w:val="cyan"/>
         </w:rPr>
-        <w:t xml:space="preserve"> </w:t>
-      </w:r>
-      <w:r>
-        <w:rPr>
-          <w:rFonts w:ascii="Arial Black" w:eastAsia="Times New Roman" w:hAnsi="Arial Black" w:cstheme="minorHAnsi"/>
-          <w:color w:val="222222"/>
-          <w:sz w:val="24"/>
-          <w:szCs w:val="24"/>
-          <w:highlight w:val="cyan"/>
-        </w:rPr>
-        <w:t>End-user experience is a priority.</w:t>
+        <w:t xml:space="preserve"> End-user experience is a priority.</w:t>
       </w:r>
     </w:p>
     <w:p>
@@ -3069,15 +3002,7 @@
           <w:highlight w:val="yellow"/>
           <w:shd w:val="clear" w:color="auto" w:fill="FFFFFF"/>
         </w:rPr>
-        <w:t>S</w:t>
-      </w:r>
-      <w:r>
-        <w:rPr>
-          <w:rFonts w:ascii="Arial Black" w:hAnsi="Arial Black"/>
-          <w:highlight w:val="yellow"/>
-          <w:shd w:val="clear" w:color="auto" w:fill="FFFFFF"/>
-        </w:rPr>
-        <w:t>CENARIO</w:t>
+        <w:t>SCENARIO</w:t>
       </w:r>
       <w:r>
         <w:rPr>
@@ -3279,7 +3204,20 @@
           <w:szCs w:val="24"/>
           <w:highlight w:val="magenta"/>
         </w:rPr>
-        <w:t>S</w:t>
+        <w:lastRenderedPageBreak/>
+        <w:t>Set the </w:t>
+      </w:r>
+      <w:r>
+        <w:rPr>
+          <w:rFonts w:ascii="Arial Black" w:eastAsia="Times New Roman" w:hAnsi="Arial Black" w:cstheme="minorHAnsi"/>
+          <w:b/>
+          <w:bCs/>
+          <w:color w:val="24292F"/>
+          <w:sz w:val="20"/>
+          <w:szCs w:val="20"/>
+          <w:highlight w:val="magenta"/>
+        </w:rPr>
+        <w:t>cucumber.execution.parallel.enabled</w:t>
       </w:r>
       <w:r>
         <w:rPr>
@@ -3291,7 +3229,7 @@
           <w:szCs w:val="24"/>
           <w:highlight w:val="magenta"/>
         </w:rPr>
-        <w:t>et the </w:t>
+        <w:t> configuration parameter to </w:t>
       </w:r>
       <w:r>
         <w:rPr>
@@ -3303,19 +3241,7 @@
           <w:szCs w:val="20"/>
           <w:highlight w:val="magenta"/>
         </w:rPr>
-        <w:t>cucumber.execution.parallel.enabled</w:t>
-      </w:r>
-      <w:r>
-        <w:rPr>
-          <w:rFonts w:ascii="Arial Black" w:eastAsia="Times New Roman" w:hAnsi="Arial Black" w:cstheme="minorHAnsi"/>
-          <w:b/>
-          <w:bCs/>
-          <w:color w:val="24292F"/>
-          <w:sz w:val="24"/>
-          <w:szCs w:val="24"/>
-          <w:highlight w:val="magenta"/>
-        </w:rPr>
-        <w:t> configuration parameter to </w:t>
+        <w:t>true</w:t>
       </w:r>
       <w:r>
         <w:rPr>
@@ -3325,22 +3251,9 @@
           <w:color w:val="24292F"/>
           <w:sz w:val="20"/>
           <w:szCs w:val="20"/>
-          <w:highlight w:val="magenta"/>
-        </w:rPr>
-        <w:t>true</w:t>
-      </w:r>
-      <w:r>
-        <w:rPr>
-          <w:rFonts w:ascii="Arial Black" w:eastAsia="Times New Roman" w:hAnsi="Arial Black" w:cstheme="minorHAnsi"/>
-          <w:b/>
-          <w:bCs/>
-          <w:color w:val="24292F"/>
-          <w:sz w:val="20"/>
-          <w:szCs w:val="20"/>
         </w:rPr>
         <w:t xml:space="preserve"> </w:t>
       </w:r>
-      <w:proofErr w:type="gramStart"/>
       <w:r>
         <w:rPr>
           <w:rFonts w:ascii="Arial Black" w:eastAsia="Times New Roman" w:hAnsi="Arial Black" w:cstheme="minorHAnsi"/>
@@ -3349,18 +3262,7 @@
           <w:color w:val="24292F"/>
           <w:highlight w:val="magenta"/>
         </w:rPr>
-        <w:t>e.g.</w:t>
-      </w:r>
-      <w:proofErr w:type="gramEnd"/>
-      <w:r>
-        <w:rPr>
-          <w:rFonts w:ascii="Arial Black" w:eastAsia="Times New Roman" w:hAnsi="Arial Black" w:cstheme="minorHAnsi"/>
-          <w:b/>
-          <w:bCs/>
-          <w:color w:val="24292F"/>
-          <w:highlight w:val="magenta"/>
-        </w:rPr>
-        <w:t xml:space="preserve"> in junit-platform.properties.</w:t>
+        <w:t>e.g. in junit-platform.properties.</w:t>
       </w:r>
     </w:p>
     <w:p>
@@ -3396,6 +3298,7 @@
           <w:rFonts w:ascii="Arial Black" w:eastAsia="Times New Roman" w:hAnsi="Arial Black" w:cs="Calibri"/>
           <w:b/>
           <w:bCs/>
+          <w:noProof/>
           <w:color w:val="333333"/>
           <w:sz w:val="18"/>
           <w:szCs w:val="18"/>
@@ -3515,6 +3418,7 @@
           <w:rFonts w:ascii="Arial Black" w:eastAsia="Times New Roman" w:hAnsi="Arial Black" w:cs="Calibri"/>
           <w:b/>
           <w:bCs/>
+          <w:noProof/>
           <w:color w:val="333333"/>
           <w:sz w:val="18"/>
           <w:szCs w:val="18"/>
